--- a/readme/Design Service and Interfaces of Restaurant.docx
+++ b/readme/Design Service and Interfaces of Restaurant.docx
@@ -2054,13 +2054,22 @@
       <w:r>
         <w:t xml:space="preserve">Create each service as </w:t>
       </w:r>
+      <w:r>
+        <w:t xml:space="preserve">a </w:t>
+      </w:r>
       <w:proofErr w:type="spellStart"/>
       <w:r>
         <w:t>SpringBoot</w:t>
       </w:r>
       <w:proofErr w:type="spellEnd"/>
       <w:r>
-        <w:t xml:space="preserve"> web application.  Then have them discover each other using Eureka Discovery server.  Make them send messages using ActiveMQ to interact between them.  Expose all the services as REST/</w:t>
+        <w:t xml:space="preserve"> web application.  Then have them discover each other using </w:t>
+      </w:r>
+      <w:r>
+        <w:t xml:space="preserve">the </w:t>
+      </w:r>
+      <w:r>
+        <w:t>Eureka Discovery server.  Make them send messages using ActiveMQ to interact between them.  Expose all the services as REST/</w:t>
       </w:r>
       <w:proofErr w:type="spellStart"/>
       <w:r>

--- a/readme/Design Service and Interfaces of Restaurant.docx
+++ b/readme/Design Service and Interfaces of Restaurant.docx
@@ -645,11 +645,9 @@
                             <w:pPr>
                               <w:jc w:val="center"/>
                             </w:pPr>
-                            <w:proofErr w:type="spellStart"/>
                             <w:r>
                               <w:t>CookService</w:t>
                             </w:r>
-                            <w:proofErr w:type="spellEnd"/>
                           </w:p>
                         </w:txbxContent>
                       </wps:txbx>
@@ -681,11 +679,9 @@
                       <w:pPr>
                         <w:jc w:val="center"/>
                       </w:pPr>
-                      <w:proofErr w:type="spellStart"/>
                       <w:r>
                         <w:t>CookService</w:t>
                       </w:r>
-                      <w:proofErr w:type="spellEnd"/>
                     </w:p>
                   </w:txbxContent>
                 </v:textbox>
@@ -1224,11 +1220,9 @@
                             <w:pPr>
                               <w:jc w:val="center"/>
                             </w:pPr>
-                            <w:proofErr w:type="spellStart"/>
                             <w:r>
                               <w:t>OrderService</w:t>
                             </w:r>
-                            <w:proofErr w:type="spellEnd"/>
                           </w:p>
                         </w:txbxContent>
                       </wps:txbx>
@@ -1260,11 +1254,9 @@
                       <w:pPr>
                         <w:jc w:val="center"/>
                       </w:pPr>
-                      <w:proofErr w:type="spellStart"/>
                       <w:r>
                         <w:t>OrderService</w:t>
                       </w:r>
-                      <w:proofErr w:type="spellEnd"/>
                     </w:p>
                   </w:txbxContent>
                 </v:textbox>
@@ -1465,11 +1457,9 @@
                             <w:pPr>
                               <w:jc w:val="center"/>
                             </w:pPr>
-                            <w:proofErr w:type="spellStart"/>
                             <w:r>
                               <w:t>PaymentService</w:t>
                             </w:r>
-                            <w:proofErr w:type="spellEnd"/>
                           </w:p>
                         </w:txbxContent>
                       </wps:txbx>
@@ -1501,11 +1491,9 @@
                       <w:pPr>
                         <w:jc w:val="center"/>
                       </w:pPr>
-                      <w:proofErr w:type="spellStart"/>
                       <w:r>
                         <w:t>PaymentService</w:t>
                       </w:r>
-                      <w:proofErr w:type="spellEnd"/>
                     </w:p>
                   </w:txbxContent>
                 </v:textbox>
@@ -1891,13 +1879,8 @@
         <w:pStyle w:val="ListParagraph"/>
         <w:ind w:left="360"/>
       </w:pPr>
-      <w:proofErr w:type="spellStart"/>
-      <w:r>
-        <w:t>OrderService</w:t>
-      </w:r>
-      <w:proofErr w:type="spellEnd"/>
-      <w:r>
-        <w:t xml:space="preserve">:  Takes the order from the customer.  Sends the order to Event Bus </w:t>
+      <w:r>
+        <w:t xml:space="preserve">OrderService:  Takes the order from the customer.  Sends the order to Event Bus </w:t>
       </w:r>
       <w:r>
         <w:t xml:space="preserve">with </w:t>
@@ -1909,64 +1892,22 @@
         <w:t xml:space="preserve"> </w:t>
       </w:r>
       <w:r>
-        <w:t xml:space="preserve">when </w:t>
-      </w:r>
-      <w:proofErr w:type="spellStart"/>
-      <w:r>
-        <w:t>SendOrders</w:t>
-      </w:r>
-      <w:proofErr w:type="spellEnd"/>
-      <w:r>
-        <w:t xml:space="preserve"> is called.    </w:t>
-      </w:r>
-      <w:r>
-        <w:t xml:space="preserve">When MENUITEM_COOKED gets published on the event bus by </w:t>
-      </w:r>
-      <w:proofErr w:type="spellStart"/>
-      <w:r>
-        <w:t>CookService</w:t>
-      </w:r>
-      <w:proofErr w:type="spellEnd"/>
-      <w:r>
-        <w:t xml:space="preserve"> adds items to </w:t>
-      </w:r>
-      <w:proofErr w:type="spellStart"/>
-      <w:r>
-        <w:t>menuItems</w:t>
-      </w:r>
-      <w:proofErr w:type="spellEnd"/>
-      <w:r>
-        <w:t xml:space="preserve"> in the </w:t>
-      </w:r>
-      <w:proofErr w:type="spellStart"/>
-      <w:r>
-        <w:t>OrderService</w:t>
-      </w:r>
-      <w:proofErr w:type="spellEnd"/>
+        <w:t xml:space="preserve">when SendOrders is called.    </w:t>
+      </w:r>
+      <w:r>
+        <w:t>When MENUITEM_COOKED gets published on the event bus by CookService adds items to menuItems</w:t>
+      </w:r>
+      <w:r>
+        <w:t xml:space="preserve"> in the OrderService</w:t>
+      </w:r>
       <w:r>
         <w:t xml:space="preserve">.  </w:t>
       </w:r>
       <w:r>
-        <w:t xml:space="preserve">When </w:t>
-      </w:r>
-      <w:proofErr w:type="spellStart"/>
-      <w:r>
-        <w:t>DeliverMenuItems</w:t>
-      </w:r>
-      <w:proofErr w:type="spellEnd"/>
-      <w:r>
-        <w:t xml:space="preserve"> is called publish </w:t>
-      </w:r>
-      <w:r>
-        <w:t xml:space="preserve">MENUITEM_DELIVERED to Event Bus. Then clears the </w:t>
-      </w:r>
-      <w:proofErr w:type="spellStart"/>
-      <w:r>
-        <w:t>menuItems</w:t>
-      </w:r>
-      <w:proofErr w:type="spellEnd"/>
-      <w:r>
-        <w:t>.</w:t>
+        <w:t xml:space="preserve">When DeliverMenuItems is called publish </w:t>
+      </w:r>
+      <w:r>
+        <w:t>MENUITEM_DELIVERED to Event Bus. Then clears the menuItems.</w:t>
       </w:r>
     </w:p>
     <w:p>
@@ -1974,21 +1915,8 @@
         <w:pStyle w:val="ListParagraph"/>
         <w:ind w:left="360"/>
       </w:pPr>
-      <w:proofErr w:type="spellStart"/>
-      <w:r>
-        <w:t>CookService</w:t>
-      </w:r>
-      <w:proofErr w:type="spellEnd"/>
-      <w:r>
-        <w:t xml:space="preserve">:  When MENUITEM_ORDERED gets published on the event bus by </w:t>
-      </w:r>
-      <w:proofErr w:type="spellStart"/>
-      <w:r>
-        <w:t>OrderService</w:t>
-      </w:r>
-      <w:proofErr w:type="spellEnd"/>
-      <w:r>
-        <w:t xml:space="preserve"> starts cooking the item and publish MENUITEM_COOKED to Event Bus when done cooking.</w:t>
+      <w:r>
+        <w:t>CookService:  When MENUITEM_ORDERED gets published on the event bus by OrderService starts cooking the item and publish MENUITEM_COOKED to Event Bus when done cooking.</w:t>
       </w:r>
     </w:p>
     <w:p>
@@ -1996,13 +1924,8 @@
         <w:pStyle w:val="ListParagraph"/>
         <w:ind w:left="360"/>
       </w:pPr>
-      <w:proofErr w:type="spellStart"/>
-      <w:r>
-        <w:t>PaymentService</w:t>
-      </w:r>
-      <w:proofErr w:type="spellEnd"/>
-      <w:r>
-        <w:t>:  When MENUITEM_DELIVERED publishe</w:t>
+      <w:r>
+        <w:t>PaymentService:  When MENUITEM_DELIVERED publishe</w:t>
       </w:r>
       <w:r>
         <w:t>d</w:t>
@@ -2016,13 +1939,8 @@
         <w:pStyle w:val="ListParagraph"/>
         <w:ind w:left="360"/>
       </w:pPr>
-      <w:proofErr w:type="spellStart"/>
-      <w:r>
-        <w:t>MenuService</w:t>
-      </w:r>
-      <w:proofErr w:type="spellEnd"/>
-      <w:r>
-        <w:t xml:space="preserve">: This </w:t>
+      <w:r>
+        <w:t xml:space="preserve">MenuService: This </w:t>
       </w:r>
       <w:r>
         <w:t>will give menu for the given restaurant.  For simplicity menu is same for all restaurant.</w:t>
@@ -2057,27 +1975,14 @@
       <w:r>
         <w:t xml:space="preserve">a </w:t>
       </w:r>
-      <w:proofErr w:type="spellStart"/>
-      <w:r>
-        <w:t>SpringBoot</w:t>
-      </w:r>
-      <w:proofErr w:type="spellEnd"/>
-      <w:r>
-        <w:t xml:space="preserve"> web application.  Then have them discover each other using </w:t>
+      <w:r>
+        <w:t xml:space="preserve">SpringBoot web application.  Then have them discover each other using </w:t>
       </w:r>
       <w:r>
         <w:t xml:space="preserve">the </w:t>
       </w:r>
       <w:r>
-        <w:t>Eureka Discovery server.  Make them send messages using ActiveMQ to interact between them.  Expose all the services as REST/</w:t>
-      </w:r>
-      <w:proofErr w:type="spellStart"/>
-      <w:r>
-        <w:t>WebClient</w:t>
-      </w:r>
-      <w:proofErr w:type="spellEnd"/>
-      <w:r>
-        <w:t xml:space="preserve"> APIs.</w:t>
+        <w:t>Eureka Discovery server.  Make them send messages using ActiveMQ to interact between them.  Expose all the services as REST/WebClient APIs.</w:t>
       </w:r>
       <w:r>
         <w:t xml:space="preserve">  I tried doing this in </w:t>
@@ -2116,24 +2021,17 @@
           <w:t>https://github.com/navadapps/RestaurantMC</w:t>
         </w:r>
         <w:r>
-          <w:t xml:space="preserve"> I used </w:t>
+          <w:t xml:space="preserve"> I used net.engio.mbassador</w:t>
         </w:r>
-        <w:proofErr w:type="spellStart"/>
-        <w:r>
-          <w:t>net.engio.mbassador</w:t>
-        </w:r>
-        <w:proofErr w:type="spellEnd"/>
       </w:hyperlink>
       <w:r>
-        <w:t xml:space="preserve"> to create a </w:t>
-      </w:r>
-      <w:proofErr w:type="spellStart"/>
-      <w:r>
-        <w:t>EventBus</w:t>
-      </w:r>
-      <w:proofErr w:type="spellEnd"/>
-      <w:r>
-        <w:t xml:space="preserve"> to which services could subscribe and publish events. Then act on the event as needed.</w:t>
+        <w:t xml:space="preserve"> to create a</w:t>
+      </w:r>
+      <w:r>
+        <w:t>n</w:t>
+      </w:r>
+      <w:r>
+        <w:t xml:space="preserve"> EventBus to which services could subscribe and publish events. Then act on the event as needed.</w:t>
       </w:r>
     </w:p>
     <w:p>
@@ -2219,13 +2117,8 @@
               <w:pStyle w:val="ListParagraph"/>
               <w:ind w:left="0"/>
             </w:pPr>
-            <w:proofErr w:type="spellStart"/>
-            <w:r>
-              <w:t>Menu_id</w:t>
-            </w:r>
-            <w:proofErr w:type="spellEnd"/>
-            <w:r>
-              <w:t xml:space="preserve"> int</w:t>
+            <w:r>
+              <w:t>Menu_id int</w:t>
             </w:r>
           </w:p>
         </w:tc>
@@ -2377,13 +2270,8 @@
               <w:pStyle w:val="ListParagraph"/>
               <w:ind w:left="0"/>
             </w:pPr>
-            <w:proofErr w:type="spellStart"/>
-            <w:r>
-              <w:t>Customer_id</w:t>
-            </w:r>
-            <w:proofErr w:type="spellEnd"/>
-            <w:r>
-              <w:t xml:space="preserve"> int</w:t>
+            <w:r>
+              <w:t>Customer_id int</w:t>
             </w:r>
           </w:p>
         </w:tc>
@@ -2592,13 +2480,8 @@
               <w:pStyle w:val="ListParagraph"/>
               <w:ind w:left="0"/>
             </w:pPr>
-            <w:proofErr w:type="spellStart"/>
-            <w:r>
-              <w:t>Order_id</w:t>
-            </w:r>
-            <w:proofErr w:type="spellEnd"/>
-            <w:r>
-              <w:t xml:space="preserve"> int</w:t>
+            <w:r>
+              <w:t>Order_id int</w:t>
             </w:r>
           </w:p>
         </w:tc>
@@ -2627,13 +2510,8 @@
               <w:pStyle w:val="ListParagraph"/>
               <w:ind w:left="0"/>
             </w:pPr>
-            <w:proofErr w:type="spellStart"/>
-            <w:r>
-              <w:t>Customer_id</w:t>
-            </w:r>
-            <w:proofErr w:type="spellEnd"/>
-            <w:r>
-              <w:t xml:space="preserve"> int</w:t>
+            <w:r>
+              <w:t>Customer_id int</w:t>
             </w:r>
           </w:p>
         </w:tc>
@@ -2659,24 +2537,14 @@
               <w:pStyle w:val="ListParagraph"/>
               <w:ind w:left="0"/>
             </w:pPr>
-            <w:proofErr w:type="spellStart"/>
-            <w:r>
-              <w:t>Delivery_type</w:t>
-            </w:r>
-            <w:proofErr w:type="spellEnd"/>
-            <w:r>
-              <w:t xml:space="preserve"> </w:t>
-            </w:r>
-            <w:proofErr w:type="spellStart"/>
+            <w:r>
+              <w:t xml:space="preserve">Delivery_type </w:t>
+            </w:r>
             <w:r>
               <w:t>tiny</w:t>
             </w:r>
             <w:r>
-              <w:t>int</w:t>
-            </w:r>
-            <w:proofErr w:type="spellEnd"/>
-            <w:r>
-              <w:t xml:space="preserve"> (0 – dine-in, 1 – pick up, 2 – delivery)</w:t>
+              <w:t>int (0 – dine-in, 1 – pick up, 2 – delivery)</w:t>
             </w:r>
           </w:p>
         </w:tc>
@@ -2760,13 +2628,8 @@
               <w:ind w:left="0"/>
             </w:pPr>
             <w:r>
-              <w:t xml:space="preserve">Timestamp </w:t>
-            </w:r>
-            <w:proofErr w:type="spellStart"/>
-            <w:r>
-              <w:t>timestamp</w:t>
-            </w:r>
-            <w:proofErr w:type="spellEnd"/>
+              <w:t>Timestamp timestamp</w:t>
+            </w:r>
           </w:p>
         </w:tc>
       </w:tr>
@@ -2800,11 +2663,9 @@
               <w:ind w:left="0"/>
               <w:jc w:val="center"/>
             </w:pPr>
-            <w:proofErr w:type="spellStart"/>
             <w:r>
               <w:t>Order_item</w:t>
             </w:r>
-            <w:proofErr w:type="spellEnd"/>
           </w:p>
         </w:tc>
       </w:tr>
@@ -2832,13 +2693,8 @@
               <w:pStyle w:val="ListParagraph"/>
               <w:ind w:left="0"/>
             </w:pPr>
-            <w:proofErr w:type="spellStart"/>
-            <w:r>
-              <w:t>Order_id</w:t>
-            </w:r>
-            <w:proofErr w:type="spellEnd"/>
-            <w:r>
-              <w:t xml:space="preserve"> int</w:t>
+            <w:r>
+              <w:t>Order_id int</w:t>
             </w:r>
           </w:p>
         </w:tc>
@@ -2867,13 +2723,8 @@
               <w:pStyle w:val="ListParagraph"/>
               <w:ind w:left="0"/>
             </w:pPr>
-            <w:proofErr w:type="spellStart"/>
-            <w:r>
-              <w:t>Menu_id</w:t>
-            </w:r>
-            <w:proofErr w:type="spellEnd"/>
-            <w:r>
-              <w:t xml:space="preserve"> int</w:t>
+            <w:r>
+              <w:t>Menu_id int</w:t>
             </w:r>
           </w:p>
         </w:tc>
@@ -2965,13 +2816,8 @@
               <w:pStyle w:val="ListParagraph"/>
               <w:ind w:left="0"/>
             </w:pPr>
-            <w:proofErr w:type="spellStart"/>
-            <w:r>
-              <w:t>Order_id</w:t>
-            </w:r>
-            <w:proofErr w:type="spellEnd"/>
-            <w:r>
-              <w:t xml:space="preserve"> int</w:t>
+            <w:r>
+              <w:t>Order_id int</w:t>
             </w:r>
           </w:p>
         </w:tc>
@@ -2997,13 +2843,8 @@
               <w:pStyle w:val="ListParagraph"/>
               <w:ind w:left="0"/>
             </w:pPr>
-            <w:proofErr w:type="spellStart"/>
-            <w:r>
-              <w:t>Credit_card_no</w:t>
-            </w:r>
-            <w:proofErr w:type="spellEnd"/>
-            <w:r>
-              <w:t xml:space="preserve"> numeric</w:t>
+            <w:r>
+              <w:t>Credit_card_no numeric</w:t>
             </w:r>
           </w:p>
         </w:tc>
@@ -3029,13 +2870,8 @@
               <w:pStyle w:val="ListParagraph"/>
               <w:ind w:left="0"/>
             </w:pPr>
-            <w:proofErr w:type="spellStart"/>
-            <w:r>
-              <w:t>Name_on_card</w:t>
-            </w:r>
-            <w:proofErr w:type="spellEnd"/>
-            <w:r>
-              <w:t xml:space="preserve"> varchar2(256)</w:t>
+            <w:r>
+              <w:t>Name_on_card varchar2(256)</w:t>
             </w:r>
           </w:p>
         </w:tc>
@@ -3088,19 +2924,9 @@
               <w:pStyle w:val="ListParagraph"/>
               <w:ind w:left="0"/>
             </w:pPr>
-            <w:proofErr w:type="spellStart"/>
-            <w:r>
-              <w:t>Cvn</w:t>
-            </w:r>
-            <w:proofErr w:type="spellEnd"/>
-            <w:r>
-              <w:t xml:space="preserve"> </w:t>
-            </w:r>
-            <w:proofErr w:type="spellStart"/>
-            <w:r>
-              <w:t>tinyint</w:t>
-            </w:r>
-            <w:proofErr w:type="spellEnd"/>
+            <w:r>
+              <w:t>Cvn tinyint</w:t>
+            </w:r>
           </w:p>
         </w:tc>
       </w:tr>
@@ -3153,13 +2979,8 @@
               <w:ind w:left="0"/>
             </w:pPr>
             <w:r>
-              <w:t xml:space="preserve">Timestamp </w:t>
-            </w:r>
-            <w:proofErr w:type="spellStart"/>
-            <w:r>
-              <w:t>timestamp</w:t>
-            </w:r>
-            <w:proofErr w:type="spellEnd"/>
+              <w:t>Timestamp timestamp</w:t>
+            </w:r>
           </w:p>
         </w:tc>
       </w:tr>
@@ -3223,13 +3044,8 @@
               <w:pStyle w:val="ListParagraph"/>
               <w:ind w:left="0"/>
             </w:pPr>
-            <w:proofErr w:type="spellStart"/>
-            <w:r>
-              <w:t>Restaurant_id</w:t>
-            </w:r>
-            <w:proofErr w:type="spellEnd"/>
-            <w:r>
-              <w:t xml:space="preserve"> int</w:t>
+            <w:r>
+              <w:t>Restaurant_id int</w:t>
             </w:r>
           </w:p>
         </w:tc>
